--- a/bug.docx
+++ b/bug.docx
@@ -3,31 +3,67 @@
 <w:document xmlns:wpc="http://schemas.microsoft.com/office/word/2010/wordprocessingCanvas" xmlns:mc="http://schemas.openxmlformats.org/markup-compatibility/2006" xmlns:o="urn:schemas-microsoft-com:office:office" xmlns:r="http://schemas.openxmlformats.org/officeDocument/2006/relationships" xmlns:m="http://schemas.openxmlformats.org/officeDocument/2006/math" xmlns:v="urn:schemas-microsoft-com:vml" xmlns:wp14="http://schemas.microsoft.com/office/word/2010/wordprocessingDrawing" xmlns:wp="http://schemas.openxmlformats.org/drawingml/2006/wordprocessingDrawing" xmlns:w10="urn:schemas-microsoft-com:office:word" xmlns:w="http://schemas.openxmlformats.org/wordprocessingml/2006/main" xmlns:w14="http://schemas.microsoft.com/office/word/2010/wordml" xmlns:wpg="http://schemas.microsoft.com/office/word/2010/wordprocessingGroup" xmlns:wpi="http://schemas.microsoft.com/office/word/2010/wordprocessingInk" xmlns:wne="http://schemas.microsoft.com/office/word/2006/wordml" xmlns:wps="http://schemas.microsoft.com/office/word/2010/wordprocessingShape" mc:Ignorable="w14 wp14">
   <w:body>
     <w:p>
-      <w:proofErr w:type="spellStart"/>
-      <w:r>
+      <w:pPr>
+        <w:rPr>
+          <w:strike/>
+        </w:rPr>
+      </w:pPr>
+      <w:proofErr w:type="spellStart"/>
+      <w:r>
+        <w:rPr>
+          <w:strike/>
+          <w:highlight w:val="red"/>
+        </w:rPr>
         <w:t>fingerpaint</w:t>
       </w:r>
       <w:proofErr w:type="spellEnd"/>
       <w:r>
+        <w:rPr>
+          <w:strike/>
+          <w:highlight w:val="red"/>
+        </w:rPr>
         <w:t xml:space="preserve"> </w:t>
       </w:r>
       <w:proofErr w:type="spellStart"/>
       <w:r>
+        <w:rPr>
+          <w:strike/>
+          <w:highlight w:val="red"/>
+        </w:rPr>
         <w:t>color</w:t>
       </w:r>
+      <w:bookmarkStart w:id="0" w:name="_GoBack"/>
+      <w:bookmarkEnd w:id="0"/>
       <w:proofErr w:type="spellEnd"/>
     </w:p>
     <w:p>
-      <w:proofErr w:type="spellStart"/>
-      <w:r>
+      <w:pPr>
+        <w:rPr>
+          <w:strike/>
+        </w:rPr>
+      </w:pPr>
+      <w:proofErr w:type="spellStart"/>
+      <w:r>
+        <w:rPr>
+          <w:strike/>
+          <w:highlight w:val="red"/>
+        </w:rPr>
         <w:t>fingerpaint</w:t>
       </w:r>
       <w:proofErr w:type="spellEnd"/>
       <w:r>
+        <w:rPr>
+          <w:strike/>
+          <w:highlight w:val="red"/>
+        </w:rPr>
         <w:t xml:space="preserve"> </w:t>
       </w:r>
       <w:proofErr w:type="spellStart"/>
       <w:r>
+        <w:rPr>
+          <w:strike/>
+          <w:highlight w:val="red"/>
+        </w:rPr>
         <w:t>layer</w:t>
       </w:r>
       <w:proofErr w:type="spellEnd"/>
@@ -42,6 +78,7 @@
       <w:r>
         <w:rPr>
           <w:strike/>
+          <w:highlight w:val="red"/>
         </w:rPr>
         <w:t xml:space="preserve">new </w:t>
       </w:r>
@@ -49,6 +86,7 @@
       <w:r>
         <w:rPr>
           <w:strike/>
+          <w:highlight w:val="red"/>
         </w:rPr>
         <w:t>layer</w:t>
       </w:r>
@@ -56,6 +94,7 @@
       <w:r>
         <w:rPr>
           <w:strike/>
+          <w:highlight w:val="red"/>
         </w:rPr>
         <w:t xml:space="preserve"> </w:t>
       </w:r>
@@ -63,6 +102,7 @@
       <w:r>
         <w:rPr>
           <w:strike/>
+          <w:highlight w:val="red"/>
         </w:rPr>
         <w:t>created</w:t>
       </w:r>
@@ -70,6 +110,7 @@
       <w:r>
         <w:rPr>
           <w:strike/>
+          <w:highlight w:val="red"/>
         </w:rPr>
         <w:t xml:space="preserve"> direct kunnen verplaatsen</w:t>
       </w:r>
@@ -83,6 +124,7 @@
       <w:r>
         <w:rPr>
           <w:strike/>
+          <w:highlight w:val="red"/>
         </w:rPr>
         <w:t xml:space="preserve">plusje in actionbar voor new </w:t>
       </w:r>
@@ -90,6 +132,7 @@
       <w:r>
         <w:rPr>
           <w:strike/>
+          <w:highlight w:val="red"/>
         </w:rPr>
         <w:t>layer</w:t>
       </w:r>
@@ -104,6 +147,7 @@
       <w:r>
         <w:rPr>
           <w:strike/>
+          <w:highlight w:val="red"/>
         </w:rPr>
         <w:t xml:space="preserve">als je </w:t>
       </w:r>
@@ -111,6 +155,7 @@
       <w:r>
         <w:rPr>
           <w:strike/>
+          <w:highlight w:val="red"/>
         </w:rPr>
         <w:t>rect</w:t>
       </w:r>
@@ -118,6 +163,7 @@
       <w:r>
         <w:rPr>
           <w:strike/>
+          <w:highlight w:val="red"/>
         </w:rPr>
         <w:t xml:space="preserve"> heb en </w:t>
       </w:r>
@@ -125,6 +171,7 @@
       <w:r>
         <w:rPr>
           <w:strike/>
+          <w:highlight w:val="red"/>
         </w:rPr>
         <w:t>paint</w:t>
       </w:r>
@@ -132,6 +179,7 @@
       <w:r>
         <w:rPr>
           <w:strike/>
+          <w:highlight w:val="red"/>
         </w:rPr>
         <w:t xml:space="preserve"> doet dan blijf je het 4kantje vasthouden en teken je ook</w:t>
       </w:r>
@@ -145,6 +193,7 @@
       <w:r>
         <w:rPr>
           <w:strike/>
+          <w:highlight w:val="red"/>
         </w:rPr>
         <w:t xml:space="preserve">foto als onderste </w:t>
       </w:r>
@@ -152,6 +201,7 @@
       <w:r>
         <w:rPr>
           <w:strike/>
+          <w:highlight w:val="red"/>
         </w:rPr>
         <w:t>layer</w:t>
       </w:r>
@@ -178,9 +228,24 @@
       </w:r>
     </w:p>
     <w:p>
-      <w:bookmarkStart w:id="0" w:name="_GoBack"/>
-      <w:bookmarkEnd w:id="0"/>
+      <w:proofErr w:type="spellStart"/>
+      <w:r>
+        <w:t>visibility</w:t>
+      </w:r>
+      <w:proofErr w:type="spellEnd"/>
+      <w:r>
+        <w:t xml:space="preserve"> </w:t>
+      </w:r>
+      <w:proofErr w:type="spellStart"/>
+      <w:r>
+        <w:t>settings</w:t>
+      </w:r>
+      <w:proofErr w:type="spellEnd"/>
+      <w:r>
+        <w:t xml:space="preserve"> error</w:t>
+      </w:r>
     </w:p>
+    <w:p/>
     <w:sectPr>
       <w:pgSz w:w="11906" w:h="16838"/>
       <w:pgMar w:top="1417" w:right="1417" w:bottom="1417" w:left="1417" w:header="708" w:footer="708" w:gutter="0"/>

--- a/bug.docx
+++ b/bug.docx
@@ -32,8 +32,6 @@
         </w:rPr>
         <w:t>color</w:t>
       </w:r>
-      <w:bookmarkStart w:id="0" w:name="_GoBack"/>
-      <w:bookmarkEnd w:id="0"/>
       <w:proofErr w:type="spellEnd"/>
     </w:p>
     <w:p>
@@ -223,9 +221,20 @@
       <w:proofErr w:type="spellEnd"/>
     </w:p>
     <w:p>
-      <w:r>
+      <w:pPr>
+        <w:rPr>
+          <w:strike/>
+        </w:rPr>
+      </w:pPr>
+      <w:r>
+        <w:rPr>
+          <w:strike/>
+          <w:highlight w:val="red"/>
+        </w:rPr>
         <w:t>tekst is vergroten</w:t>
       </w:r>
+      <w:bookmarkStart w:id="0" w:name="_GoBack"/>
+      <w:bookmarkEnd w:id="0"/>
     </w:p>
     <w:p>
       <w:proofErr w:type="spellStart"/>
